--- a/Week 5 Inventories.docx
+++ b/Week 5 Inventories.docx
@@ -25,15 +25,7 @@
     </w:p>
     <w:p>
       <w:r>
-        <w:t xml:space="preserve">Immediately, the in-depth, specific inventories are proprietary, complex, and seem generally inaccessible. Therefore, for this project, it seems reasonable to limit the inventories employed by the chatbot to shorter (&lt;20ish questions) open-source identifiers. I think this </w:t>
-      </w:r>
-      <w:proofErr w:type="gramStart"/>
-      <w:r>
-        <w:t>actually works</w:t>
-      </w:r>
-      <w:proofErr w:type="gramEnd"/>
-      <w:r>
-        <w:t xml:space="preserve"> well for this stage/iteration of the idea, too: it can serve as a surface level tool to help parse simple cases of mental illness using the screening (i.e. common or obvious diagnoses) and suggest further testing for complex cases (for less common diagnoses that require a more nuanced review), and this framing is further supported by the theme in my literature review that medical processes can be augmented but should not be fully automated. This approach will patients to access these screenings with the benefits of a digital approach explored in the lit. review while supporting medical practitioners by allowing more patient independence in the administration of the screenings.</w:t>
+        <w:t>Immediately, the in-depth, specific inventories are proprietary, complex, and seem generally inaccessible. Therefore, for this project, it seems reasonable to limit the inventories employed by the chatbot to shorter (&lt;20ish questions) open-source identifiers. I think this actually works well for this stage/iteration of the idea, too: it can serve as a surface level tool to help parse simple cases of mental illness using the screening (i.e. common or obvious diagnoses) and suggest further testing for complex cases (for less common diagnoses that require a more nuanced review), and this framing is further supported by the theme in my literature review that medical processes can be augmented but should not be fully automated. This approach will patients to access these screenings with the benefits of a digital approach explored in the lit. review while supporting medical practitioners by allowing more patient independence in the administration of the screenings.</w:t>
       </w:r>
     </w:p>
     <w:p/>
@@ -114,15 +106,7 @@
         <w:t xml:space="preserve">It may be helpful for Olive to </w:t>
       </w:r>
       <w:r>
-        <w:t xml:space="preserve">consider screening for symptoms that are not immediately flagged from the initial patient statement. For example, depression + anxiety </w:t>
-      </w:r>
-      <w:proofErr w:type="gramStart"/>
-      <w:r>
-        <w:t>show</w:t>
-      </w:r>
-      <w:proofErr w:type="gramEnd"/>
-      <w:r>
-        <w:t xml:space="preserve"> a significant degree of comorbidity (i.e. </w:t>
+        <w:t xml:space="preserve">consider screening for symptoms that are not immediately flagged from the initial patient statement. For example, depression + anxiety show a significant degree of comorbidity (i.e. </w:t>
       </w:r>
       <w:r>
         <w:lastRenderedPageBreak/>
@@ -138,15 +122,7 @@
         </w:numPr>
       </w:pPr>
       <w:r>
-        <w:t xml:space="preserve">Perhaps all patients can do the short forms of the screeners and if they are found to flag </w:t>
-      </w:r>
-      <w:proofErr w:type="gramStart"/>
-      <w:r>
-        <w:t>positively</w:t>
-      </w:r>
-      <w:proofErr w:type="gramEnd"/>
-      <w:r>
-        <w:t xml:space="preserve"> they can take more comprehensive ones? </w:t>
+        <w:t xml:space="preserve">Perhaps all patients can do the short forms of the screeners and if they are found to flag positively they can take more comprehensive ones? </w:t>
       </w:r>
     </w:p>
     <w:p>
@@ -173,15 +149,7 @@
         </w:numPr>
       </w:pPr>
       <w:r>
-        <w:t xml:space="preserve">It will then generate a report of the conversation and screenings, not to be shared with the patient but only with the provider, providing the results of each screening administered and an overall conclusion containing possible interpretations of the test results. Olive should be careful not to provide absolute conclusions and frame its findings in a </w:t>
-      </w:r>
-      <w:proofErr w:type="gramStart"/>
-      <w:r>
-        <w:t>way such</w:t>
-      </w:r>
-      <w:proofErr w:type="gramEnd"/>
-      <w:r>
-        <w:t xml:space="preserve"> that the medical practitioner reading them is minimally biased.</w:t>
+        <w:t>It will then generate a report of the conversation and screenings, not to be shared with the patient but only with the provider, providing the results of each screening administered and an overall conclusion containing possible interpretations of the test results. Olive should be careful not to provide absolute conclusions and frame its findings in a way such that the medical practitioner reading them is minimally biased.</w:t>
       </w:r>
     </w:p>
     <w:p/>
@@ -196,7 +164,25 @@
     </w:p>
     <w:p>
       <w:r>
-        <w:t>The following inventories will be administered by Olive to the patient, provided they are accessible:</w:t>
+        <w:t>Olive will begin by administering PHQ-4. Then, based on its results + the self-report from the patient, the</w:t>
+      </w:r>
+      <w:r>
+        <w:t xml:space="preserve"> following inventories</w:t>
+      </w:r>
+      <w:r>
+        <w:t xml:space="preserve"> in bold</w:t>
+      </w:r>
+      <w:r>
+        <w:t xml:space="preserve"> will be administered by Olive to the patient</w:t>
+      </w:r>
+      <w:r>
+        <w:t xml:space="preserve">. </w:t>
+      </w:r>
+      <w:r>
+        <w:t xml:space="preserve"> </w:t>
+      </w:r>
+      <w:r>
+        <w:t>If a patient scores highly on an inventory, Olive can run another in italics to cross-validate; similarly, a confusing or borderline score or contradictory responses can be met with a second screener to refine insight and investigate masking, underreporting, or comorbidity.</w:t>
       </w:r>
     </w:p>
     <w:p>
@@ -218,8 +204,16 @@
           <w:ilvl w:val="1"/>
           <w:numId w:val="2"/>
         </w:numPr>
-      </w:pPr>
-      <w:r>
+        <w:rPr>
+          <w:b/>
+          <w:bCs/>
+        </w:rPr>
+      </w:pPr>
+      <w:r>
+        <w:rPr>
+          <w:b/>
+          <w:bCs/>
+        </w:rPr>
         <w:t>PHQ-9, Depression</w:t>
       </w:r>
     </w:p>
@@ -230,8 +224,14 @@
           <w:ilvl w:val="1"/>
           <w:numId w:val="2"/>
         </w:numPr>
-      </w:pPr>
-      <w:r>
+        <w:rPr>
+          <w:strike/>
+        </w:rPr>
+      </w:pPr>
+      <w:r>
+        <w:rPr>
+          <w:strike/>
+        </w:rPr>
         <w:t>CES-D, Depression</w:t>
       </w:r>
     </w:p>
@@ -242,8 +242,16 @@
           <w:ilvl w:val="1"/>
           <w:numId w:val="2"/>
         </w:numPr>
-      </w:pPr>
-      <w:r>
+        <w:rPr>
+          <w:i/>
+          <w:iCs/>
+        </w:rPr>
+      </w:pPr>
+      <w:r>
+        <w:rPr>
+          <w:i/>
+          <w:iCs/>
+        </w:rPr>
         <w:t>BDI-II, Severity of Depression</w:t>
       </w:r>
     </w:p>
@@ -254,8 +262,16 @@
           <w:ilvl w:val="1"/>
           <w:numId w:val="2"/>
         </w:numPr>
-      </w:pPr>
-      <w:r>
+        <w:rPr>
+          <w:i/>
+          <w:iCs/>
+        </w:rPr>
+      </w:pPr>
+      <w:r>
+        <w:rPr>
+          <w:i/>
+          <w:iCs/>
+        </w:rPr>
         <w:t>QIDS-SR16, Depression</w:t>
       </w:r>
     </w:p>
@@ -278,9 +294,17 @@
           <w:ilvl w:val="1"/>
           <w:numId w:val="2"/>
         </w:numPr>
-      </w:pPr>
-      <w:r>
-        <w:t>GAD-2 /GAD-7, Generalized Anxiety Disorder Screener</w:t>
+        <w:rPr>
+          <w:b/>
+          <w:bCs/>
+        </w:rPr>
+      </w:pPr>
+      <w:r>
+        <w:rPr>
+          <w:b/>
+          <w:bCs/>
+        </w:rPr>
+        <w:t>GAD-7, Generalized Anxiety Disorder Screener</w:t>
       </w:r>
     </w:p>
     <w:p>
@@ -303,20 +327,35 @@
       <w:r>
         <w:t>, Panic Disorder</w:t>
       </w:r>
-    </w:p>
-    <w:p>
-      <w:pPr>
-        <w:pStyle w:val="ListParagraph"/>
-        <w:numPr>
-          <w:ilvl w:val="1"/>
-          <w:numId w:val="2"/>
-        </w:numPr>
-      </w:pPr>
-      <w:r>
-        <w:t>BAI</w:t>
-      </w:r>
-      <w:r>
-        <w:t>, General anxiety</w:t>
+      <w:r>
+        <w:t xml:space="preserve"> </w:t>
+      </w:r>
+      <w:r>
+        <w:rPr>
+          <w:i/>
+          <w:iCs/>
+        </w:rPr>
+        <w:t>if panic mentioned/indicated</w:t>
+      </w:r>
+    </w:p>
+    <w:p>
+      <w:pPr>
+        <w:pStyle w:val="ListParagraph"/>
+        <w:numPr>
+          <w:ilvl w:val="1"/>
+          <w:numId w:val="2"/>
+        </w:numPr>
+        <w:rPr>
+          <w:i/>
+          <w:iCs/>
+        </w:rPr>
+      </w:pPr>
+      <w:r>
+        <w:rPr>
+          <w:i/>
+          <w:iCs/>
+        </w:rPr>
+        <w:t>BAI, General anxiety</w:t>
       </w:r>
     </w:p>
     <w:p>
@@ -333,6 +372,16 @@
       <w:r>
         <w:t>, social anxiety</w:t>
       </w:r>
+      <w:r>
+        <w:t xml:space="preserve"> </w:t>
+      </w:r>
+      <w:r>
+        <w:rPr>
+          <w:i/>
+          <w:iCs/>
+        </w:rPr>
+        <w:t>if social anxiety mentioned</w:t>
+      </w:r>
     </w:p>
     <w:p>
       <w:pPr>
@@ -353,23 +402,36 @@
           <w:ilvl w:val="1"/>
           <w:numId w:val="2"/>
         </w:numPr>
-      </w:pPr>
-      <w:r>
-        <w:t>PCL-5</w:t>
-      </w:r>
-      <w:r>
-        <w:t>, PTSD symptoms</w:t>
-      </w:r>
-    </w:p>
-    <w:p>
-      <w:pPr>
-        <w:pStyle w:val="ListParagraph"/>
-        <w:numPr>
-          <w:ilvl w:val="1"/>
-          <w:numId w:val="2"/>
-        </w:numPr>
-      </w:pPr>
-      <w:r>
+        <w:rPr>
+          <w:b/>
+          <w:bCs/>
+        </w:rPr>
+      </w:pPr>
+      <w:r>
+        <w:rPr>
+          <w:b/>
+          <w:bCs/>
+        </w:rPr>
+        <w:t>PCL-5, PTSD symptoms</w:t>
+      </w:r>
+    </w:p>
+    <w:p>
+      <w:pPr>
+        <w:pStyle w:val="ListParagraph"/>
+        <w:numPr>
+          <w:ilvl w:val="1"/>
+          <w:numId w:val="2"/>
+        </w:numPr>
+        <w:rPr>
+          <w:i/>
+          <w:iCs/>
+        </w:rPr>
+      </w:pPr>
+      <w:r>
+        <w:rPr>
+          <w:i/>
+          <w:iCs/>
+        </w:rPr>
         <w:t>IES-R, Trauma Response</w:t>
       </w:r>
     </w:p>
@@ -384,6 +446,16 @@
       <w:r>
         <w:t>ACE-q, Childhood trauma</w:t>
       </w:r>
+      <w:r>
+        <w:t xml:space="preserve"> </w:t>
+      </w:r>
+      <w:r>
+        <w:rPr>
+          <w:i/>
+          <w:iCs/>
+        </w:rPr>
+        <w:t>if mentioned</w:t>
+      </w:r>
     </w:p>
     <w:p>
       <w:pPr>
@@ -404,8 +476,16 @@
           <w:ilvl w:val="1"/>
           <w:numId w:val="2"/>
         </w:numPr>
-      </w:pPr>
-      <w:r>
+        <w:rPr>
+          <w:b/>
+          <w:bCs/>
+        </w:rPr>
+      </w:pPr>
+      <w:r>
+        <w:rPr>
+          <w:b/>
+          <w:bCs/>
+        </w:rPr>
         <w:t>AUDIT, alcohol use</w:t>
       </w:r>
     </w:p>
@@ -416,8 +496,14 @@
           <w:ilvl w:val="1"/>
           <w:numId w:val="2"/>
         </w:numPr>
-      </w:pPr>
-      <w:r>
+        <w:rPr>
+          <w:strike/>
+        </w:rPr>
+      </w:pPr>
+      <w:r>
+        <w:rPr>
+          <w:strike/>
+        </w:rPr>
         <w:t>CAGE, alcohol dependence</w:t>
       </w:r>
     </w:p>
@@ -428,8 +514,16 @@
           <w:ilvl w:val="1"/>
           <w:numId w:val="2"/>
         </w:numPr>
-      </w:pPr>
-      <w:r>
+        <w:rPr>
+          <w:b/>
+          <w:bCs/>
+        </w:rPr>
+      </w:pPr>
+      <w:r>
+        <w:rPr>
+          <w:b/>
+          <w:bCs/>
+        </w:rPr>
         <w:t>DAST-10, drug abuse</w:t>
       </w:r>
     </w:p>
@@ -440,8 +534,16 @@
           <w:ilvl w:val="1"/>
           <w:numId w:val="2"/>
         </w:numPr>
-      </w:pPr>
-      <w:r>
+        <w:rPr>
+          <w:i/>
+          <w:iCs/>
+        </w:rPr>
+      </w:pPr>
+      <w:r>
+        <w:rPr>
+          <w:i/>
+          <w:iCs/>
+        </w:rPr>
         <w:t>ASSIST, alcohol, smoking and more</w:t>
       </w:r>
     </w:p>
@@ -464,8 +566,16 @@
           <w:ilvl w:val="1"/>
           <w:numId w:val="2"/>
         </w:numPr>
-      </w:pPr>
-      <w:r>
+        <w:rPr>
+          <w:b/>
+          <w:bCs/>
+        </w:rPr>
+      </w:pPr>
+      <w:r>
+        <w:rPr>
+          <w:b/>
+          <w:bCs/>
+        </w:rPr>
         <w:t>ASRS, ADHD</w:t>
       </w:r>
     </w:p>
@@ -476,8 +586,16 @@
           <w:ilvl w:val="1"/>
           <w:numId w:val="2"/>
         </w:numPr>
-      </w:pPr>
-      <w:r>
+        <w:rPr>
+          <w:b/>
+          <w:bCs/>
+        </w:rPr>
+      </w:pPr>
+      <w:r>
+        <w:rPr>
+          <w:b/>
+          <w:bCs/>
+        </w:rPr>
         <w:t>OCI-R, OCD</w:t>
       </w:r>
     </w:p>
@@ -488,10 +606,25 @@
           <w:ilvl w:val="1"/>
           <w:numId w:val="2"/>
         </w:numPr>
-      </w:pPr>
-      <w:r>
+        <w:rPr>
+          <w:i/>
+          <w:iCs/>
+        </w:rPr>
+      </w:pPr>
+      <w:r>
+        <w:rPr>
+          <w:i/>
+          <w:iCs/>
+        </w:rPr>
         <w:t>AQ-10/AQ-50, Autism</w:t>
       </w:r>
+      <w:r>
+        <w:rPr>
+          <w:i/>
+          <w:iCs/>
+        </w:rPr>
+        <w:t xml:space="preserve"> if mentioned</w:t>
+      </w:r>
     </w:p>
     <w:p>
       <w:pPr>
@@ -512,8 +645,16 @@
           <w:ilvl w:val="1"/>
           <w:numId w:val="2"/>
         </w:numPr>
-      </w:pPr>
-      <w:r>
+        <w:rPr>
+          <w:b/>
+          <w:bCs/>
+        </w:rPr>
+      </w:pPr>
+      <w:r>
+        <w:rPr>
+          <w:b/>
+          <w:bCs/>
+        </w:rPr>
         <w:t>MDQ, bipolar disorder</w:t>
       </w:r>
     </w:p>
@@ -524,8 +665,14 @@
           <w:ilvl w:val="1"/>
           <w:numId w:val="2"/>
         </w:numPr>
-      </w:pPr>
-      <w:r>
+        <w:rPr>
+          <w:strike/>
+        </w:rPr>
+      </w:pPr>
+      <w:r>
+        <w:rPr>
+          <w:strike/>
+        </w:rPr>
         <w:t>BSI-18, general psychopathology</w:t>
       </w:r>
     </w:p>
@@ -536,8 +683,16 @@
           <w:ilvl w:val="1"/>
           <w:numId w:val="2"/>
         </w:numPr>
-      </w:pPr>
-      <w:r>
+        <w:rPr>
+          <w:b/>
+          <w:bCs/>
+        </w:rPr>
+      </w:pPr>
+      <w:r>
+        <w:rPr>
+          <w:b/>
+          <w:bCs/>
+        </w:rPr>
         <w:t>PQ-B, psychosis risk</w:t>
       </w:r>
     </w:p>
@@ -548,8 +703,16 @@
           <w:ilvl w:val="1"/>
           <w:numId w:val="2"/>
         </w:numPr>
-      </w:pPr>
-      <w:r>
+        <w:rPr>
+          <w:i/>
+          <w:iCs/>
+        </w:rPr>
+      </w:pPr>
+      <w:r>
+        <w:rPr>
+          <w:i/>
+          <w:iCs/>
+        </w:rPr>
         <w:t>DES-II, dissociation</w:t>
       </w:r>
     </w:p>
@@ -560,8 +723,16 @@
           <w:ilvl w:val="1"/>
           <w:numId w:val="2"/>
         </w:numPr>
-      </w:pPr>
-      <w:r>
+        <w:rPr>
+          <w:b/>
+          <w:bCs/>
+        </w:rPr>
+      </w:pPr>
+      <w:r>
+        <w:rPr>
+          <w:b/>
+          <w:bCs/>
+        </w:rPr>
         <w:t>PID-5-BF, personality pathology</w:t>
       </w:r>
     </w:p>
